--- a/isad/Description 01 - 13/UCS 01 dash.docx
+++ b/isad/Description 01 - 13/UCS 01 dash.docx
@@ -1,6 +1,6 @@
 
 <file path=word/document.xml><?xml version="1.0" encoding="utf-8"?>
-<w:document xmlns:wpc="http://schemas.microsoft.com/office/word/2010/wordprocessingCanvas" xmlns:cx="http://schemas.microsoft.com/office/drawing/2014/chartex" xmlns:cx1="http://schemas.microsoft.com/office/drawing/2015/9/8/chartex" xmlns:cx2="http://schemas.microsoft.com/office/drawing/2015/10/21/chartex" xmlns:cx3="http://schemas.microsoft.com/office/drawing/2016/5/9/chartex" xmlns:cx4="http://schemas.microsoft.com/office/drawing/2016/5/10/chartex" xmlns:cx5="http://schemas.microsoft.com/office/drawing/2016/5/11/chartex" xmlns:cx6="http://schemas.microsoft.com/office/drawing/2016/5/12/chartex" xmlns:cx7="http://schemas.microsoft.com/office/drawing/2016/5/13/chartex" xmlns:cx8="http://schemas.microsoft.com/office/drawing/2016/5/14/chartex" xmlns:mc="http://schemas.openxmlformats.org/markup-compatibility/2006" xmlns:aink="http://schemas.microsoft.com/office/drawing/2016/ink" xmlns:am3d="http://schemas.microsoft.com/office/drawing/2017/model3d" xmlns:o="urn:schemas-microsoft-com:office:office" xmlns:r="http://schemas.openxmlformats.org/officeDocument/2006/relationships" xmlns:m="http://schemas.openxmlformats.org/officeDocument/2006/math" xmlns:v="urn:schemas-microsoft-com:vml" xmlns:wp14="http://schemas.microsoft.com/office/word/2010/wordprocessingDrawing" xmlns:wp="http://schemas.openxmlformats.org/drawingml/2006/wordprocessingDrawing" xmlns:w10="urn:schemas-microsoft-com:office:word" xmlns:w="http://schemas.openxmlformats.org/wordprocessingml/2006/main" xmlns:w14="http://schemas.microsoft.com/office/word/2010/wordml" xmlns:w15="http://schemas.microsoft.com/office/word/2012/wordml" xmlns:w16cid="http://schemas.microsoft.com/office/word/2016/wordml/cid" xmlns:w16se="http://schemas.microsoft.com/office/word/2015/wordml/symex" xmlns:wpg="http://schemas.microsoft.com/office/word/2010/wordprocessingGroup" xmlns:wpi="http://schemas.microsoft.com/office/word/2010/wordprocessingInk" xmlns:wne="http://schemas.microsoft.com/office/word/2006/wordml" xmlns:wps="http://schemas.microsoft.com/office/word/2010/wordprocessingShape" mc:Ignorable="w14 w15 w16se w16cid wp14">
+<w:document xmlns:wpc="http://schemas.microsoft.com/office/word/2010/wordprocessingCanvas" xmlns:mc="http://schemas.openxmlformats.org/markup-compatibility/2006" xmlns:o="urn:schemas-microsoft-com:office:office" xmlns:r="http://schemas.openxmlformats.org/officeDocument/2006/relationships" xmlns:m="http://schemas.openxmlformats.org/officeDocument/2006/math" xmlns:v="urn:schemas-microsoft-com:vml" xmlns:wp14="http://schemas.microsoft.com/office/word/2010/wordprocessingDrawing" xmlns:wp="http://schemas.openxmlformats.org/drawingml/2006/wordprocessingDrawing" xmlns:w10="urn:schemas-microsoft-com:office:word" xmlns:w="http://schemas.openxmlformats.org/wordprocessingml/2006/main" xmlns:w14="http://schemas.microsoft.com/office/word/2010/wordml" xmlns:w15="http://schemas.microsoft.com/office/word/2012/wordml" xmlns:wpg="http://schemas.microsoft.com/office/word/2010/wordprocessingGroup" xmlns:wpi="http://schemas.microsoft.com/office/word/2010/wordprocessingInk" xmlns:wne="http://schemas.microsoft.com/office/word/2006/wordml" xmlns:wps="http://schemas.microsoft.com/office/word/2010/wordprocessingShape" mc:Ignorable="w14 w15 wp14">
   <w:body>
     <w:tbl>
       <w:tblPr>
@@ -55,7 +55,7 @@
             <w:pPr>
               <w:spacing w:before="240"/>
               <w:rPr>
-                <w:rFonts w:ascii="Browallia New" w:hAnsi="Browallia New" w:cs="Browallia New" w:hint="cs"/>
+                <w:rFonts w:ascii="Browallia New" w:hAnsi="Browallia New" w:cs="Browallia New"/>
                 <w:sz w:val="32"/>
                 <w:szCs w:val="32"/>
                 <w:cs/>
@@ -171,7 +171,7 @@
             <w:pPr>
               <w:spacing w:before="240"/>
               <w:rPr>
-                <w:rFonts w:ascii="Browallia New" w:hAnsi="Browallia New" w:cs="Browallia New" w:hint="cs"/>
+                <w:rFonts w:ascii="Browallia New" w:hAnsi="Browallia New" w:cs="Browallia New"/>
                 <w:b/>
                 <w:bCs/>
                 <w:sz w:val="32"/>
@@ -240,7 +240,7 @@
             <w:pPr>
               <w:spacing w:before="240"/>
               <w:rPr>
-                <w:rFonts w:ascii="Browallia New" w:hAnsi="Browallia New" w:cs="Browallia New" w:hint="cs"/>
+                <w:rFonts w:ascii="Browallia New" w:hAnsi="Browallia New" w:cs="Browallia New"/>
                 <w:b/>
                 <w:bCs/>
                 <w:sz w:val="32"/>
@@ -527,7 +527,7 @@
             <w:pPr>
               <w:spacing w:before="240"/>
               <w:rPr>
-                <w:rFonts w:ascii="Browallia New" w:hAnsi="Browallia New" w:cs="Browallia New" w:hint="cs"/>
+                <w:rFonts w:ascii="Browallia New" w:hAnsi="Browallia New" w:cs="Browallia New"/>
                 <w:sz w:val="32"/>
                 <w:szCs w:val="32"/>
               </w:rPr>
@@ -548,18 +548,7 @@
                 <w:szCs w:val="32"/>
                 <w:cs/>
               </w:rPr>
-              <w:t>ข้อ</w:t>
-            </w:r>
-            <w:bookmarkStart w:id="0" w:name="_GoBack"/>
-            <w:bookmarkEnd w:id="0"/>
-            <w:r>
-              <w:rPr>
-                <w:rFonts w:ascii="Browallia New" w:hAnsi="Browallia New" w:cs="Browallia New" w:hint="cs"/>
-                <w:sz w:val="32"/>
-                <w:szCs w:val="32"/>
-                <w:cs/>
-              </w:rPr>
-              <w:t>มูล</w:t>
+              <w:t>ข้อมูล</w:t>
             </w:r>
             <w:r>
               <w:rPr>
@@ -976,7 +965,25 @@
                 <w:szCs w:val="32"/>
                 <w:cs/>
               </w:rPr>
-              <w:t>ข้มูลบน</w:t>
+              <w:t>ข้</w:t>
+            </w:r>
+            <w:r>
+              <w:rPr>
+                <w:rFonts w:ascii="Browallia New" w:hAnsi="Browallia New" w:cs="Browallia New" w:hint="cs"/>
+                <w:sz w:val="32"/>
+                <w:szCs w:val="32"/>
+                <w:cs/>
+              </w:rPr>
+              <w:t>อ</w:t>
+            </w:r>
+            <w:r>
+              <w:rPr>
+                <w:rFonts w:ascii="Browallia New" w:hAnsi="Browallia New" w:cs="Browallia New" w:hint="cs"/>
+                <w:sz w:val="32"/>
+                <w:szCs w:val="32"/>
+                <w:cs/>
+              </w:rPr>
+              <w:t>มูลบน</w:t>
             </w:r>
             <w:r>
               <w:rPr>
@@ -1030,24 +1037,41 @@
                 <w:szCs w:val="32"/>
                 <w:cs/>
               </w:rPr>
-              <w:t>บน</w:t>
-            </w:r>
-            <w:r>
-              <w:rPr>
-                <w:rFonts w:ascii="Browallia New" w:hAnsi="Browallia New" w:cs="Browallia New"/>
-                <w:sz w:val="32"/>
-                <w:szCs w:val="32"/>
-              </w:rPr>
-              <w:t>Dashboard</w:t>
-            </w:r>
-            <w:r>
-              <w:rPr>
-                <w:rFonts w:ascii="Browallia New" w:hAnsi="Browallia New" w:cs="Browallia New" w:hint="cs"/>
-                <w:sz w:val="32"/>
-                <w:szCs w:val="32"/>
-                <w:cs/>
-              </w:rPr>
-              <w:t>ออกมา</w:t>
+              <w:t>ประวัติการจอง</w:t>
+            </w:r>
+            <w:r>
+              <w:rPr>
+                <w:rFonts w:ascii="Browallia New" w:hAnsi="Browallia New" w:cs="Browallia New"/>
+                <w:sz w:val="32"/>
+                <w:szCs w:val="32"/>
+              </w:rPr>
+              <w:t xml:space="preserve">, </w:t>
+            </w:r>
+            <w:r>
+              <w:rPr>
+                <w:rFonts w:ascii="Browallia New" w:hAnsi="Browallia New" w:cs="Browallia New" w:hint="cs"/>
+                <w:sz w:val="32"/>
+                <w:szCs w:val="32"/>
+                <w:cs/>
+              </w:rPr>
+              <w:t xml:space="preserve">การเช่า </w:t>
+            </w:r>
+            <w:r>
+              <w:rPr>
+                <w:rFonts w:ascii="Browallia New" w:hAnsi="Browallia New" w:cs="Browallia New"/>
+                <w:sz w:val="32"/>
+                <w:szCs w:val="32"/>
+              </w:rPr>
+              <w:t xml:space="preserve">, </w:t>
+            </w:r>
+            <w:r>
+              <w:rPr>
+                <w:rFonts w:ascii="Browallia New" w:hAnsi="Browallia New" w:cs="Browallia New" w:hint="cs"/>
+                <w:sz w:val="32"/>
+                <w:szCs w:val="32"/>
+                <w:cs/>
+              </w:rPr>
+              <w:t>รายรับ</w:t>
             </w:r>
           </w:p>
           <w:p>
@@ -1079,25 +1103,50 @@
                 <w:szCs w:val="32"/>
                 <w:cs/>
               </w:rPr>
-              <w:t>แสดงข้อมูล</w:t>
-            </w:r>
-            <w:r>
-              <w:rPr>
-                <w:rFonts w:ascii="Browallia New" w:hAnsi="Browallia New" w:cs="Browallia New"/>
-                <w:sz w:val="32"/>
-                <w:szCs w:val="32"/>
-              </w:rPr>
-              <w:t>Dashboard</w:t>
-            </w:r>
-            <w:r>
-              <w:rPr>
-                <w:rFonts w:ascii="Browallia New" w:hAnsi="Browallia New" w:cs="Browallia New" w:hint="cs"/>
-                <w:sz w:val="32"/>
-                <w:szCs w:val="32"/>
-                <w:cs/>
-              </w:rPr>
-              <w:t>ที่ดึงออกมา</w:t>
-            </w:r>
+              <w:t>คำนวณประวัติการจอง</w:t>
+            </w:r>
+            <w:r>
+              <w:rPr>
+                <w:rFonts w:ascii="Browallia New" w:hAnsi="Browallia New" w:cs="Browallia New"/>
+                <w:sz w:val="32"/>
+                <w:szCs w:val="32"/>
+              </w:rPr>
+              <w:t>,</w:t>
+            </w:r>
+            <w:r>
+              <w:rPr>
+                <w:rFonts w:ascii="Browallia New" w:hAnsi="Browallia New" w:cs="Browallia New" w:hint="cs"/>
+                <w:sz w:val="32"/>
+                <w:szCs w:val="32"/>
+                <w:cs/>
+              </w:rPr>
+              <w:t>การเช่าและรายรับเป็นแบบรายปี</w:t>
+            </w:r>
+          </w:p>
+          <w:p>
+            <w:pPr>
+              <w:pStyle w:val="ListParagraph"/>
+              <w:numPr>
+                <w:ilvl w:val="1"/>
+                <w:numId w:val="8"/>
+              </w:numPr>
+              <w:rPr>
+                <w:rFonts w:ascii="Browallia New" w:hAnsi="Browallia New" w:cs="Browallia New"/>
+                <w:sz w:val="32"/>
+                <w:szCs w:val="32"/>
+              </w:rPr>
+            </w:pPr>
+            <w:r>
+              <w:rPr>
+                <w:rFonts w:ascii="Browallia New" w:hAnsi="Browallia New" w:cs="Browallia New" w:hint="cs"/>
+                <w:sz w:val="32"/>
+                <w:szCs w:val="32"/>
+                <w:cs/>
+              </w:rPr>
+              <w:t>ระบบแสดงข้อมูลออกมาเป็นกราฟ</w:t>
+            </w:r>
+            <w:bookmarkStart w:id="0" w:name="_GoBack"/>
+            <w:bookmarkEnd w:id="0"/>
           </w:p>
         </w:tc>
       </w:tr>
@@ -1182,8 +1231,8 @@
 </file>
 
 <file path=word/numbering.xml><?xml version="1.0" encoding="utf-8"?>
-<w:numbering xmlns:wpc="http://schemas.microsoft.com/office/word/2010/wordprocessingCanvas" xmlns:cx="http://schemas.microsoft.com/office/drawing/2014/chartex" xmlns:cx1="http://schemas.microsoft.com/office/drawing/2015/9/8/chartex" xmlns:cx2="http://schemas.microsoft.com/office/drawing/2015/10/21/chartex" xmlns:cx3="http://schemas.microsoft.com/office/drawing/2016/5/9/chartex" xmlns:cx4="http://schemas.microsoft.com/office/drawing/2016/5/10/chartex" xmlns:cx5="http://schemas.microsoft.com/office/drawing/2016/5/11/chartex" xmlns:cx6="http://schemas.microsoft.com/office/drawing/2016/5/12/chartex" xmlns:cx7="http://schemas.microsoft.com/office/drawing/2016/5/13/chartex" xmlns:cx8="http://schemas.microsoft.com/office/drawing/2016/5/14/chartex" xmlns:mc="http://schemas.openxmlformats.org/markup-compatibility/2006" xmlns:aink="http://schemas.microsoft.com/office/drawing/2016/ink" xmlns:am3d="http://schemas.microsoft.com/office/drawing/2017/model3d" xmlns:o="urn:schemas-microsoft-com:office:office" xmlns:r="http://schemas.openxmlformats.org/officeDocument/2006/relationships" xmlns:m="http://schemas.openxmlformats.org/officeDocument/2006/math" xmlns:v="urn:schemas-microsoft-com:vml" xmlns:wp14="http://schemas.microsoft.com/office/word/2010/wordprocessingDrawing" xmlns:wp="http://schemas.openxmlformats.org/drawingml/2006/wordprocessingDrawing" xmlns:w10="urn:schemas-microsoft-com:office:word" xmlns:w="http://schemas.openxmlformats.org/wordprocessingml/2006/main" xmlns:w14="http://schemas.microsoft.com/office/word/2010/wordml" xmlns:w15="http://schemas.microsoft.com/office/word/2012/wordml" xmlns:w16cid="http://schemas.microsoft.com/office/word/2016/wordml/cid" xmlns:w16se="http://schemas.microsoft.com/office/word/2015/wordml/symex" xmlns:wpg="http://schemas.microsoft.com/office/word/2010/wordprocessingGroup" xmlns:wpi="http://schemas.microsoft.com/office/word/2010/wordprocessingInk" xmlns:wne="http://schemas.microsoft.com/office/word/2006/wordml" xmlns:wps="http://schemas.microsoft.com/office/word/2010/wordprocessingShape" mc:Ignorable="w14 w15 w16se w16cid wp14">
-  <w:abstractNum w:abstractNumId="0" w15:restartNumberingAfterBreak="0">
+<w:numbering xmlns:wpc="http://schemas.microsoft.com/office/word/2010/wordprocessingCanvas" xmlns:mc="http://schemas.openxmlformats.org/markup-compatibility/2006" xmlns:o="urn:schemas-microsoft-com:office:office" xmlns:r="http://schemas.openxmlformats.org/officeDocument/2006/relationships" xmlns:m="http://schemas.openxmlformats.org/officeDocument/2006/math" xmlns:v="urn:schemas-microsoft-com:vml" xmlns:wp14="http://schemas.microsoft.com/office/word/2010/wordprocessingDrawing" xmlns:wp="http://schemas.openxmlformats.org/drawingml/2006/wordprocessingDrawing" xmlns:w10="urn:schemas-microsoft-com:office:word" xmlns:w="http://schemas.openxmlformats.org/wordprocessingml/2006/main" xmlns:w14="http://schemas.microsoft.com/office/word/2010/wordml" xmlns:w15="http://schemas.microsoft.com/office/word/2012/wordml" xmlns:wpg="http://schemas.microsoft.com/office/word/2010/wordprocessingGroup" xmlns:wpi="http://schemas.microsoft.com/office/word/2010/wordprocessingInk" xmlns:wne="http://schemas.microsoft.com/office/word/2006/wordml" xmlns:wps="http://schemas.microsoft.com/office/word/2010/wordprocessingShape" mc:Ignorable="w14 w15 wp14">
+  <w:abstractNum w:abstractNumId="0">
     <w:nsid w:val="22636901"/>
     <w:multiLevelType w:val="multilevel"/>
     <w:tmpl w:val="24DC8BAE"/>
@@ -1304,7 +1353,7 @@
       </w:rPr>
     </w:lvl>
   </w:abstractNum>
-  <w:abstractNum w:abstractNumId="1" w15:restartNumberingAfterBreak="0">
+  <w:abstractNum w:abstractNumId="1">
     <w:nsid w:val="276E532D"/>
     <w:multiLevelType w:val="multilevel"/>
     <w:tmpl w:val="7728A38E"/>
@@ -1417,7 +1466,7 @@
       </w:rPr>
     </w:lvl>
   </w:abstractNum>
-  <w:abstractNum w:abstractNumId="2" w15:restartNumberingAfterBreak="0">
+  <w:abstractNum w:abstractNumId="2">
     <w:nsid w:val="2E7D2E79"/>
     <w:multiLevelType w:val="multilevel"/>
     <w:tmpl w:val="052CAC2E"/>
@@ -1530,7 +1579,7 @@
       </w:rPr>
     </w:lvl>
   </w:abstractNum>
-  <w:abstractNum w:abstractNumId="3" w15:restartNumberingAfterBreak="0">
+  <w:abstractNum w:abstractNumId="3">
     <w:nsid w:val="304F7780"/>
     <w:multiLevelType w:val="multilevel"/>
     <w:tmpl w:val="77D47B8C"/>
@@ -1643,7 +1692,7 @@
       </w:rPr>
     </w:lvl>
   </w:abstractNum>
-  <w:abstractNum w:abstractNumId="4" w15:restartNumberingAfterBreak="0">
+  <w:abstractNum w:abstractNumId="4">
     <w:nsid w:val="492564A8"/>
     <w:multiLevelType w:val="hybridMultilevel"/>
     <w:tmpl w:val="C1623D9A"/>
@@ -1732,7 +1781,7 @@
       </w:pPr>
     </w:lvl>
   </w:abstractNum>
-  <w:abstractNum w:abstractNumId="5" w15:restartNumberingAfterBreak="0">
+  <w:abstractNum w:abstractNumId="5">
     <w:nsid w:val="52486CCD"/>
     <w:multiLevelType w:val="hybridMultilevel"/>
     <w:tmpl w:val="68DC2F98"/>
@@ -1821,7 +1870,7 @@
       </w:pPr>
     </w:lvl>
   </w:abstractNum>
-  <w:abstractNum w:abstractNumId="6" w15:restartNumberingAfterBreak="0">
+  <w:abstractNum w:abstractNumId="6">
     <w:nsid w:val="5BAE7EF6"/>
     <w:multiLevelType w:val="hybridMultilevel"/>
     <w:tmpl w:val="FBB8867A"/>
@@ -1910,7 +1959,7 @@
       </w:pPr>
     </w:lvl>
   </w:abstractNum>
-  <w:abstractNum w:abstractNumId="7" w15:restartNumberingAfterBreak="0">
+  <w:abstractNum w:abstractNumId="7">
     <w:nsid w:val="6F252631"/>
     <w:multiLevelType w:val="multilevel"/>
     <w:tmpl w:val="7DC093D4"/>
@@ -2059,7 +2108,7 @@
 </file>
 
 <file path=word/styles.xml><?xml version="1.0" encoding="utf-8"?>
-<w:styles xmlns:mc="http://schemas.openxmlformats.org/markup-compatibility/2006" xmlns:r="http://schemas.openxmlformats.org/officeDocument/2006/relationships" xmlns:w="http://schemas.openxmlformats.org/wordprocessingml/2006/main" xmlns:w14="http://schemas.microsoft.com/office/word/2010/wordml" xmlns:w15="http://schemas.microsoft.com/office/word/2012/wordml" xmlns:w16cid="http://schemas.microsoft.com/office/word/2016/wordml/cid" xmlns:w16se="http://schemas.microsoft.com/office/word/2015/wordml/symex" mc:Ignorable="w14 w15 w16se w16cid">
+<w:styles xmlns:mc="http://schemas.openxmlformats.org/markup-compatibility/2006" xmlns:r="http://schemas.openxmlformats.org/officeDocument/2006/relationships" xmlns:w="http://schemas.openxmlformats.org/wordprocessingml/2006/main" xmlns:w14="http://schemas.microsoft.com/office/word/2010/wordml" xmlns:w15="http://schemas.microsoft.com/office/word/2012/wordml" mc:Ignorable="w14 w15">
   <w:docDefaults>
     <w:rPrDefault>
       <w:rPr>
@@ -2075,7 +2124,7 @@
       </w:pPr>
     </w:pPrDefault>
   </w:docDefaults>
-  <w:latentStyles w:defLockedState="0" w:defUIPriority="99" w:defSemiHidden="0" w:defUnhideWhenUsed="0" w:defQFormat="0" w:count="375">
+  <w:latentStyles w:defLockedState="0" w:defUIPriority="99" w:defSemiHidden="0" w:defUnhideWhenUsed="0" w:defQFormat="0" w:count="371">
     <w:lsdException w:name="Normal" w:uiPriority="0" w:qFormat="1"/>
     <w:lsdException w:name="heading 1" w:uiPriority="9" w:qFormat="1"/>
     <w:lsdException w:name="heading 2" w:semiHidden="1" w:uiPriority="9" w:unhideWhenUsed="1" w:qFormat="1"/>
@@ -2181,6 +2230,7 @@
     <w:lsdException w:name="HTML Sample" w:semiHidden="1" w:unhideWhenUsed="1"/>
     <w:lsdException w:name="HTML Typewriter" w:semiHidden="1" w:unhideWhenUsed="1"/>
     <w:lsdException w:name="HTML Variable" w:semiHidden="1" w:unhideWhenUsed="1"/>
+    <w:lsdException w:name="Normal Table" w:semiHidden="1" w:unhideWhenUsed="1"/>
     <w:lsdException w:name="annotation subject" w:semiHidden="1" w:unhideWhenUsed="1"/>
     <w:lsdException w:name="No List" w:semiHidden="1" w:unhideWhenUsed="1"/>
     <w:lsdException w:name="Outline List 1" w:semiHidden="1" w:unhideWhenUsed="1"/>
@@ -2224,8 +2274,10 @@
     <w:lsdException w:name="Table Elegant" w:semiHidden="1" w:unhideWhenUsed="1"/>
     <w:lsdException w:name="Table Professional" w:semiHidden="1" w:unhideWhenUsed="1"/>
     <w:lsdException w:name="Table Subtle 1" w:semiHidden="1" w:unhideWhenUsed="1"/>
+    <w:lsdException w:name="Table Subtle 2" w:semiHidden="1" w:unhideWhenUsed="1"/>
     <w:lsdException w:name="Table Web 1" w:semiHidden="1" w:unhideWhenUsed="1"/>
     <w:lsdException w:name="Table Web 2" w:semiHidden="1" w:unhideWhenUsed="1"/>
+    <w:lsdException w:name="Table Web 3" w:semiHidden="1" w:unhideWhenUsed="1"/>
     <w:lsdException w:name="Balloon Text" w:semiHidden="1" w:unhideWhenUsed="1"/>
     <w:lsdException w:name="Table Grid" w:uiPriority="39"/>
     <w:lsdException w:name="Table Theme" w:semiHidden="1" w:unhideWhenUsed="1"/>
@@ -2444,10 +2496,6 @@
     <w:lsdException w:name="List Table 5 Dark Accent 6" w:uiPriority="50"/>
     <w:lsdException w:name="List Table 6 Colorful Accent 6" w:uiPriority="51"/>
     <w:lsdException w:name="List Table 7 Colorful Accent 6" w:uiPriority="52"/>
-    <w:lsdException w:name="Mention" w:semiHidden="1" w:unhideWhenUsed="1"/>
-    <w:lsdException w:name="Smart Hyperlink" w:semiHidden="1" w:unhideWhenUsed="1"/>
-    <w:lsdException w:name="Hashtag" w:semiHidden="1" w:unhideWhenUsed="1"/>
-    <w:lsdException w:name="Unresolved Mention" w:semiHidden="1" w:unhideWhenUsed="1"/>
   </w:latentStyles>
   <w:style w:type="paragraph" w:default="1" w:styleId="Normal">
     <w:name w:val="Normal"/>
@@ -2456,6 +2504,7 @@
   <w:style w:type="character" w:default="1" w:styleId="DefaultParagraphFont">
     <w:name w:val="Default Paragraph Font"/>
     <w:uiPriority w:val="1"/>
+    <w:semiHidden/>
     <w:unhideWhenUsed/>
   </w:style>
   <w:style w:type="table" w:default="1" w:styleId="TableNormal">
@@ -2488,6 +2537,7 @@
       <w:spacing w:after="0" w:line="240" w:lineRule="auto"/>
     </w:pPr>
     <w:tblPr>
+      <w:tblInd w:w="0" w:type="dxa"/>
       <w:tblBorders>
         <w:top w:val="single" w:sz="4" w:space="0" w:color="auto"/>
         <w:left w:val="single" w:sz="4" w:space="0" w:color="auto"/>
@@ -2496,6 +2546,12 @@
         <w:insideH w:val="single" w:sz="4" w:space="0" w:color="auto"/>
         <w:insideV w:val="single" w:sz="4" w:space="0" w:color="auto"/>
       </w:tblBorders>
+      <w:tblCellMar>
+        <w:top w:w="0" w:type="dxa"/>
+        <w:left w:w="108" w:type="dxa"/>
+        <w:bottom w:w="0" w:type="dxa"/>
+        <w:right w:w="108" w:type="dxa"/>
+      </w:tblCellMar>
     </w:tblPr>
   </w:style>
   <w:style w:type="paragraph" w:styleId="ListParagraph">

--- a/isad/Description 01 - 13/UCS 01 dash.docx
+++ b/isad/Description 01 - 13/UCS 01 dash.docx
@@ -291,7 +291,34 @@
                 <w:szCs w:val="32"/>
                 <w:cs/>
               </w:rPr>
-              <w:t>ข้อมูลต่างๆบน</w:t>
+              <w:t>ข้อมูลต่างๆ</w:t>
+            </w:r>
+            <w:r>
+              <w:rPr>
+                <w:rFonts w:ascii="Browallia New" w:hAnsi="Browallia New" w:cs="Browallia New" w:hint="cs"/>
+                <w:sz w:val="32"/>
+                <w:szCs w:val="32"/>
+                <w:cs/>
+              </w:rPr>
+              <w:t xml:space="preserve"> </w:t>
+            </w:r>
+            <w:r>
+              <w:rPr>
+                <w:rFonts w:ascii="Browallia New" w:hAnsi="Browallia New" w:cs="Browallia New" w:hint="cs"/>
+                <w:sz w:val="32"/>
+                <w:szCs w:val="32"/>
+                <w:cs/>
+              </w:rPr>
+              <w:t>บน</w:t>
+            </w:r>
+            <w:r>
+              <w:rPr>
+                <w:rFonts w:ascii="Browallia New" w:hAnsi="Browallia New" w:cs="Browallia New" w:hint="cs"/>
+                <w:sz w:val="32"/>
+                <w:szCs w:val="32"/>
+                <w:cs/>
+              </w:rPr>
+              <w:t xml:space="preserve"> </w:t>
             </w:r>
             <w:r>
               <w:rPr>
@@ -390,12 +417,32 @@
             </w:r>
             <w:r>
               <w:rPr>
+                <w:rFonts w:ascii="Browallia New" w:hAnsi="Browallia New" w:cs="Browallia New" w:hint="cs"/>
+                <w:sz w:val="32"/>
+                <w:szCs w:val="32"/>
+                <w:cs/>
+              </w:rPr>
+              <w:t xml:space="preserve"> </w:t>
+            </w:r>
+            <w:r>
+              <w:rPr>
                 <w:rFonts w:ascii="Browallia New" w:hAnsi="Browallia New" w:cs="Browallia New"/>
                 <w:sz w:val="32"/>
                 <w:szCs w:val="32"/>
               </w:rPr>
               <w:t>Dashboard</w:t>
             </w:r>
+            <w:r>
+              <w:rPr>
+                <w:rFonts w:ascii="Browallia New" w:hAnsi="Browallia New" w:cs="Browallia New" w:hint="cs"/>
+                <w:sz w:val="32"/>
+                <w:szCs w:val="32"/>
+                <w:cs/>
+              </w:rPr>
+              <w:t xml:space="preserve"> </w:t>
+            </w:r>
+            <w:bookmarkStart w:id="0" w:name="_GoBack"/>
+            <w:bookmarkEnd w:id="0"/>
             <w:r>
               <w:rPr>
                 <w:rFonts w:ascii="Browallia New" w:hAnsi="Browallia New" w:cs="Browallia New" w:hint="cs"/>
@@ -561,6 +608,15 @@
             </w:r>
             <w:r>
               <w:rPr>
+                <w:rFonts w:ascii="Browallia New" w:hAnsi="Browallia New" w:cs="Browallia New" w:hint="cs"/>
+                <w:sz w:val="32"/>
+                <w:szCs w:val="32"/>
+                <w:cs/>
+              </w:rPr>
+              <w:t xml:space="preserve"> </w:t>
+            </w:r>
+            <w:r>
+              <w:rPr>
                 <w:rFonts w:ascii="Browallia New" w:hAnsi="Browallia New" w:cs="Browallia New"/>
                 <w:sz w:val="32"/>
                 <w:szCs w:val="32"/>
@@ -781,6 +837,15 @@
                 <w:cs/>
               </w:rPr>
               <w:t>บน</w:t>
+            </w:r>
+            <w:r>
+              <w:rPr>
+                <w:rFonts w:ascii="Browallia New" w:hAnsi="Browallia New" w:cs="Browallia New" w:hint="cs"/>
+                <w:sz w:val="32"/>
+                <w:szCs w:val="32"/>
+                <w:cs/>
+              </w:rPr>
+              <w:t xml:space="preserve"> </w:t>
             </w:r>
             <w:r>
               <w:rPr>
@@ -994,6 +1059,38 @@
               <w:t>Dashboard</w:t>
             </w:r>
           </w:p>
+          <w:p>
+            <w:pPr>
+              <w:pStyle w:val="ListParagraph"/>
+              <w:numPr>
+                <w:ilvl w:val="0"/>
+                <w:numId w:val="4"/>
+              </w:numPr>
+              <w:spacing w:before="240"/>
+              <w:rPr>
+                <w:rFonts w:ascii="Browallia New" w:hAnsi="Browallia New" w:cs="Browallia New"/>
+                <w:sz w:val="32"/>
+                <w:szCs w:val="32"/>
+              </w:rPr>
+            </w:pPr>
+            <w:r>
+              <w:rPr>
+                <w:rFonts w:ascii="Browallia New" w:hAnsi="Browallia New" w:cs="Browallia New" w:hint="cs"/>
+                <w:sz w:val="32"/>
+                <w:szCs w:val="32"/>
+                <w:cs/>
+              </w:rPr>
+              <w:t xml:space="preserve">กดปุ่มดู </w:t>
+            </w:r>
+            <w:r>
+              <w:rPr>
+                <w:rFonts w:ascii="Browallia New" w:hAnsi="Browallia New" w:cs="Browallia New"/>
+                <w:sz w:val="32"/>
+                <w:szCs w:val="32"/>
+              </w:rPr>
+              <w:t>Dashboard</w:t>
+            </w:r>
+          </w:p>
         </w:tc>
         <w:tc>
           <w:tcPr>
@@ -1082,7 +1179,7 @@
                 <w:numId w:val="8"/>
               </w:numPr>
               <w:rPr>
-                <w:rFonts w:ascii="Browallia New" w:hAnsi="Browallia New" w:cs="Browallia New" w:hint="cs"/>
+                <w:rFonts w:ascii="Browallia New" w:hAnsi="Browallia New" w:cs="Browallia New"/>
                 <w:sz w:val="32"/>
                 <w:szCs w:val="32"/>
               </w:rPr>
@@ -1145,8 +1242,6 @@
               </w:rPr>
               <w:t>ระบบแสดงข้อมูลออกมาเป็นกราฟ</w:t>
             </w:r>
-            <w:bookmarkStart w:id="0" w:name="_GoBack"/>
-            <w:bookmarkEnd w:id="0"/>
           </w:p>
         </w:tc>
       </w:tr>
@@ -1221,7 +1316,7 @@
       </w:pPr>
     </w:p>
     <w:sectPr>
-      <w:pgSz w:w="12240" w:h="15840"/>
+      <w:pgSz w:w="11907" w:h="16839" w:code="9"/>
       <w:pgMar w:top="1440" w:right="1440" w:bottom="1440" w:left="1440" w:header="720" w:footer="720" w:gutter="0"/>
       <w:cols w:space="720"/>
       <w:docGrid w:linePitch="360"/>
@@ -2565,6 +2660,36 @@
       <w:contextualSpacing/>
     </w:pPr>
   </w:style>
+  <w:style w:type="paragraph" w:styleId="BalloonText">
+    <w:name w:val="Balloon Text"/>
+    <w:basedOn w:val="Normal"/>
+    <w:link w:val="BalloonTextChar"/>
+    <w:uiPriority w:val="99"/>
+    <w:semiHidden/>
+    <w:unhideWhenUsed/>
+    <w:rsid w:val="003D6DB2"/>
+    <w:pPr>
+      <w:spacing w:after="0" w:line="240" w:lineRule="auto"/>
+    </w:pPr>
+    <w:rPr>
+      <w:rFonts w:ascii="Segoe UI" w:hAnsi="Segoe UI" w:cs="Angsana New"/>
+      <w:sz w:val="18"/>
+      <w:szCs w:val="22"/>
+    </w:rPr>
+  </w:style>
+  <w:style w:type="character" w:customStyle="1" w:styleId="BalloonTextChar">
+    <w:name w:val="Balloon Text Char"/>
+    <w:basedOn w:val="DefaultParagraphFont"/>
+    <w:link w:val="BalloonText"/>
+    <w:uiPriority w:val="99"/>
+    <w:semiHidden/>
+    <w:rsid w:val="003D6DB2"/>
+    <w:rPr>
+      <w:rFonts w:ascii="Segoe UI" w:hAnsi="Segoe UI" w:cs="Angsana New"/>
+      <w:sz w:val="18"/>
+      <w:szCs w:val="22"/>
+    </w:rPr>
+  </w:style>
 </w:styles>
 </file>
 
